--- a/application/public/word/surat-seminar-template.docx
+++ b/application/public/word/surat-seminar-template.docx
@@ -3,10 +3,257 @@
 <w:document xmlns:wpc="http://schemas.microsoft.com/office/word/2010/wordprocessingCanvas" xmlns:cx="http://schemas.microsoft.com/office/drawing/2014/chartex" xmlns:mc="http://schemas.openxmlformats.org/markup-compatibility/2006" xmlns:o="urn:schemas-microsoft-com:office:office" xmlns:r="http://schemas.openxmlformats.org/officeDocument/2006/relationships" xmlns:m="http://schemas.openxmlformats.org/officeDocument/2006/math" xmlns:v="urn:schemas-microsoft-com:vml" xmlns:wp14="http://schemas.microsoft.com/office/word/2010/wordprocessingDrawing" xmlns:wp="http://schemas.openxmlformats.org/drawingml/2006/wordprocessingDrawing" xmlns:w10="urn:schemas-microsoft-com:office:word" xmlns:w="http://schemas.openxmlformats.org/wordprocessingml/2006/main" xmlns:w14="http://schemas.microsoft.com/office/word/2010/wordml" xmlns:w15="http://schemas.microsoft.com/office/word/2012/wordml" xmlns:w16se="http://schemas.microsoft.com/office/word/2015/wordml/symex" xmlns:wpg="http://schemas.microsoft.com/office/word/2010/wordprocessingGroup" xmlns:wpi="http://schemas.microsoft.com/office/word/2010/wordprocessingInk" xmlns:wne="http://schemas.microsoft.com/office/word/2006/wordml" xmlns:wps="http://schemas.microsoft.com/office/word/2010/wordprocessingShape" mc:Ignorable="w14 w15 w16se wp14">
   <w:body>
     <w:p>
+      <w:r>
+        <w:t>Nomor</w:t>
+      </w:r>
+      <w:r>
+        <w:tab/>
+      </w:r>
+      <w:r>
+        <w:tab/>
+        <w:t>:</w:t>
+      </w:r>
+    </w:p>
+    <w:p>
+      <w:r>
+        <w:t>Lampiran</w:t>
+      </w:r>
+      <w:r>
+        <w:tab/>
+        <w:t>:</w:t>
+      </w:r>
+    </w:p>
+    <w:p>
+      <w:r>
+        <w:t>Hal</w:t>
+      </w:r>
+      <w:r>
+        <w:tab/>
+      </w:r>
+      <w:r>
+        <w:tab/>
+        <w:t>: Undangan Seminar Kerja Praktek</w:t>
+      </w:r>
+    </w:p>
+    <w:p/>
+    <w:p/>
+    <w:p>
+      <w:r>
+        <w:t>Kepada Yth. Bapak/Ibu</w:t>
+      </w:r>
+    </w:p>
+    <w:p>
+      <w:pPr>
+        <w:tabs>
+          <w:tab w:val="right" w:pos="9072"/>
+        </w:tabs>
+      </w:pPr>
+      <w:r>
+        <w:t xml:space="preserve">1. </w:t>
+      </w:r>
+      <w:r>
+        <w:rPr>
+          <w:bCs/>
+        </w:rPr>
+        <w:t>${Value1}</w:t>
+      </w:r>
+      <w:r>
+        <w:rPr>
+          <w:bCs/>
+        </w:rPr>
+        <w:tab/>
+        <w:t>(Ketua / Pembimbing 1)</w:t>
+      </w:r>
+    </w:p>
+    <w:p>
+      <w:pPr>
+        <w:tabs>
+          <w:tab w:val="right" w:pos="9072"/>
+        </w:tabs>
+      </w:pPr>
+    </w:p>
+    <w:p>
+      <w:pPr>
+        <w:tabs>
+          <w:tab w:val="right" w:pos="9072"/>
+        </w:tabs>
+      </w:pPr>
+      <w:r>
+        <w:t xml:space="preserve">Di </w:t>
+      </w:r>
+      <w:r>
+        <w:t>Pekanbaru</w:t>
+      </w:r>
+    </w:p>
+    <w:p/>
+    <w:p>
+      <w:r>
+        <w:t>Dengan hormat,</w:t>
+      </w:r>
+    </w:p>
+    <w:p>
+      <w:r>
+        <w:t>Dengan ini Bapak/Ibu diundang untuk menghadiri Seminar Kerja Praktek</w:t>
+      </w:r>
+    </w:p>
+    <w:p/>
+    <w:p>
+      <w:r>
+        <w:t>Nama Mahasiswa</w:t>
+      </w:r>
+      <w:r>
+        <w:tab/>
+      </w:r>
+      <w:r>
+        <w:t xml:space="preserve">: </w:t>
+      </w:r>
+      <w:r>
+        <w:rPr>
+          <w:bCs/>
+        </w:rPr>
+        <w:t>${Value2}</w:t>
+      </w:r>
+    </w:p>
+    <w:p>
+      <w:r>
+        <w:t>NIM</w:t>
+      </w:r>
+      <w:r>
+        <w:tab/>
+      </w:r>
+      <w:r>
+        <w:tab/>
+      </w:r>
+      <w:r>
+        <w:tab/>
+      </w:r>
+      <w:r>
+        <w:t xml:space="preserve">: </w:t>
+      </w:r>
+      <w:r>
+        <w:rPr>
+          <w:bCs/>
+        </w:rPr>
+        <w:t>${Value3}</w:t>
+      </w:r>
+    </w:p>
+    <w:p>
+      <w:r>
+        <w:t>Jurusan</w:t>
+      </w:r>
+      <w:r>
+        <w:tab/>
+      </w:r>
+      <w:r>
+        <w:tab/>
+      </w:r>
+      <w:r>
+        <w:t>: Teknik Informatika</w:t>
+      </w:r>
+    </w:p>
+    <w:p>
+      <w:r>
+        <w:t>Judul</w:t>
+      </w:r>
+      <w:r>
+        <w:tab/>
+      </w:r>
+      <w:r>
+        <w:tab/>
+      </w:r>
+      <w:r>
+        <w:tab/>
+      </w:r>
+      <w:r>
+        <w:t xml:space="preserve">: </w:t>
+      </w:r>
+      <w:r>
+        <w:rPr>
+          <w:bCs/>
+        </w:rPr>
+        <w:t>${Value4}</w:t>
+      </w:r>
+    </w:p>
+    <w:p>
+      <w:r>
+        <w:t xml:space="preserve">Tempat Kerja Praktek: </w:t>
+      </w:r>
+      <w:r>
+        <w:rPr>
+          <w:bCs/>
+        </w:rPr>
+        <w:t>${Value5}</w:t>
+      </w:r>
+    </w:p>
+    <w:p>
+      <w:r>
+        <w:t>Tanggal</w:t>
+      </w:r>
+      <w:r>
+        <w:tab/>
+      </w:r>
+      <w:r>
+        <w:tab/>
+      </w:r>
+      <w:r>
+        <w:t xml:space="preserve">: </w:t>
+      </w:r>
+      <w:r>
+        <w:rPr>
+          <w:bCs/>
+        </w:rPr>
+        <w:t>${Value6}</w:t>
+      </w:r>
+    </w:p>
+    <w:p>
+      <w:r>
+        <w:t>Pukul</w:t>
+      </w:r>
+      <w:r>
+        <w:tab/>
+      </w:r>
+      <w:r>
+        <w:tab/>
+      </w:r>
+      <w:r>
+        <w:tab/>
+      </w:r>
+      <w:r>
+        <w:t xml:space="preserve">: </w:t>
+      </w:r>
+      <w:r>
+        <w:rPr>
+          <w:bCs/>
+        </w:rPr>
+        <w:t>${Value7}</w:t>
+      </w:r>
+    </w:p>
+    <w:p>
+      <w:r>
+        <w:t>Tempat</w:t>
+      </w:r>
+      <w:r>
+        <w:tab/>
+      </w:r>
+      <w:r>
+        <w:tab/>
+      </w:r>
       <w:bookmarkStart w:id="0" w:name="_GoBack"/>
       <w:bookmarkEnd w:id="0"/>
       <w:r>
-        <w:t xml:space="preserve"> </w:t>
+        <w:t xml:space="preserve">: </w:t>
+      </w:r>
+      <w:r>
+        <w:rPr>
+          <w:bCs/>
+        </w:rPr>
+        <w:t>${Value8}</w:t>
+      </w:r>
+    </w:p>
+    <w:p/>
+    <w:p>
+      <w:r>
+        <w:t>Demikian disampaikan untuk dapat dimaklumi.</w:t>
       </w:r>
     </w:p>
     <w:sectPr>
@@ -16,7 +263,7 @@
       <w:footerReference w:type="default" r:id="rId10"/>
       <w:headerReference w:type="first" r:id="rId11"/>
       <w:footerReference w:type="first" r:id="rId12"/>
-      <w:pgSz w:w="11906" w:h="16838"/>
+      <w:pgSz w:w="11906" w:h="16838" w:code="9"/>
       <w:pgMar w:top="1417" w:right="1417" w:bottom="1134" w:left="1417" w:header="708" w:footer="708" w:gutter="0"/>
       <w:cols w:space="708"/>
       <w:docGrid w:linePitch="360"/>
@@ -214,7 +461,7 @@
         <v:shape id="_x0000_i1025" type="#_x0000_t75" style="width:233.25pt;height:31.5pt">
           <v:imagedata r:id="rId2" o:title=""/>
         </v:shape>
-        <o:OLEObject Type="Embed" ProgID="PBrush" ShapeID="_x0000_i1025" DrawAspect="Content" ObjectID="_1557340106" r:id="rId3"/>
+        <o:OLEObject Type="Embed" ProgID="PBrush" ShapeID="_x0000_i1025" DrawAspect="Content" ObjectID="_1557692484" r:id="rId3"/>
       </w:object>
     </w:r>
   </w:p>
